--- a/3-semester/maths/indepwork1-7.docx
+++ b/3-semester/maths/indepwork1-7.docx
@@ -1,12 +1,27 @@
 
 <file path=word/document.xml><?xml version="1.0" encoding="utf-8"?>
-<w:document xmlns:wpc="http://schemas.microsoft.com/office/word/2010/wordprocessingCanvas" xmlns:cx="http://schemas.microsoft.com/office/drawing/2014/chartex" xmlns:cx1="http://schemas.microsoft.com/office/drawing/2015/9/8/chartex" xmlns:cx2="http://schemas.microsoft.com/office/drawing/2015/10/21/chartex" xmlns:cx3="http://schemas.microsoft.com/office/drawing/2016/5/9/chartex" xmlns:cx4="http://schemas.microsoft.com/office/drawing/2016/5/10/chartex" xmlns:cx5="http://schemas.microsoft.com/office/drawing/2016/5/11/chartex" xmlns:cx6="http://schemas.microsoft.com/office/drawing/2016/5/12/chartex" xmlns:cx7="http://schemas.microsoft.com/office/drawing/2016/5/13/chartex" xmlns:cx8="http://schemas.microsoft.com/office/drawing/2016/5/14/chartex" xmlns:mc="http://schemas.openxmlformats.org/markup-compatibility/2006" xmlns:aink="http://schemas.microsoft.com/office/drawing/2016/ink" xmlns:am3d="http://schemas.microsoft.com/office/drawing/2017/model3d" xmlns:o="urn:schemas-microsoft-com:office:office" xmlns:r="http://schemas.openxmlformats.org/officeDocument/2006/relationships" xmlns:m="http://schemas.openxmlformats.org/officeDocument/2006/math" xmlns:v="urn:schemas-microsoft-com:vml" xmlns:wp14="http://schemas.microsoft.com/office/word/2010/wordprocessingDrawing" xmlns:wp="http://schemas.openxmlformats.org/drawingml/2006/wordprocessingDrawing" xmlns:w10="urn:schemas-microsoft-com:office:word" xmlns:w="http://schemas.openxmlformats.org/wordprocessingml/2006/main" xmlns:w14="http://schemas.microsoft.com/office/word/2010/wordml" xmlns:w15="http://schemas.microsoft.com/office/word/2012/wordml" xmlns:w16cid="http://schemas.microsoft.com/office/word/2016/wordml/cid" xmlns:w16se="http://schemas.microsoft.com/office/word/2015/wordml/symex" xmlns:wpg="http://schemas.microsoft.com/office/word/2010/wordprocessingGroup" xmlns:wpi="http://schemas.microsoft.com/office/word/2010/wordprocessingInk" xmlns:wne="http://schemas.microsoft.com/office/word/2006/wordml" xmlns:wps="http://schemas.microsoft.com/office/word/2010/wordprocessingShape" mc:Ignorable="w14 w15 w16se w16cid wp14">
+<w:document xmlns:wpc="http://schemas.microsoft.com/office/word/2010/wordprocessingCanvas" xmlns:cx="http://schemas.microsoft.com/office/drawing/2014/chartex" xmlns:cx1="http://schemas.microsoft.com/office/drawing/2015/9/8/chartex" xmlns:cx2="http://schemas.microsoft.com/office/drawing/2015/10/21/chartex" xmlns:cx3="http://schemas.microsoft.com/office/drawing/2016/5/9/chartex" xmlns:cx4="http://schemas.microsoft.com/office/drawing/2016/5/10/chartex" xmlns:cx5="http://schemas.microsoft.com/office/drawing/2016/5/11/chartex" xmlns:cx6="http://schemas.microsoft.com/office/drawing/2016/5/12/chartex" xmlns:cx7="http://schemas.microsoft.com/office/drawing/2016/5/13/chartex" xmlns:cx8="http://schemas.microsoft.com/office/drawing/2016/5/14/chartex" xmlns:mc="http://schemas.openxmlformats.org/markup-compatibility/2006" xmlns:aink="http://schemas.microsoft.com/office/drawing/2016/ink" xmlns:am3d="http://schemas.microsoft.com/office/drawing/2017/model3d" xmlns:o="urn:schemas-microsoft-com:office:office" xmlns:r="http://schemas.openxmlformats.org/officeDocument/2006/relationships" xmlns:m="http://schemas.openxmlformats.org/officeDocument/2006/math" xmlns:v="urn:schemas-microsoft-com:vml" xmlns:wp14="http://schemas.microsoft.com/office/word/2010/wordprocessingDrawing" xmlns:wp="http://schemas.openxmlformats.org/drawingml/2006/wordprocessingDrawing" xmlns:w10="urn:schemas-microsoft-com:office:word" xmlns:w="http://schemas.openxmlformats.org/wordprocessingml/2006/main" xmlns:w14="http://schemas.microsoft.com/office/word/2010/wordml" xmlns:w15="http://schemas.microsoft.com/office/word/2012/wordml" xmlns:w16cex="http://schemas.microsoft.com/office/word/2018/wordml/cex" xmlns:w16cid="http://schemas.microsoft.com/office/word/2016/wordml/cid" xmlns:w16="http://schemas.microsoft.com/office/word/2018/wordml" xmlns:w16se="http://schemas.microsoft.com/office/word/2015/wordml/symex" xmlns:wpg="http://schemas.microsoft.com/office/word/2010/wordprocessingGroup" xmlns:wpi="http://schemas.microsoft.com/office/word/2010/wordprocessingInk" xmlns:wne="http://schemas.microsoft.com/office/word/2006/wordml" xmlns:wps="http://schemas.microsoft.com/office/word/2010/wordprocessingShape" mc:Ignorable="w14 w15 w16se w16cid w16 w16cex wp14">
   <w:body>
     <w:p>
       <w:pPr>
         <w:pStyle w:val="Heading1"/>
         <w:jc w:val="center"/>
       </w:pPr>
+      <w:r>
+        <w:t xml:space="preserve">Самостоятельная работа № </w:t>
+      </w:r>
+      <w:r>
+        <w:t>1</w:t>
+      </w:r>
+      <w:r>
+        <w:rPr>
+          <w:lang w:val="en-US"/>
+        </w:rPr>
+        <w:t>.7</w:t>
+      </w:r>
+      <w:r>
+        <w:t xml:space="preserve">. </w:t>
+      </w:r>
       <w:r>
         <w:t>Применение производных при решении различных задач</w:t>
       </w:r>
@@ -1302,23 +1317,7 @@
           <w:color w:val="000000"/>
           <w:lang w:eastAsia="ru-RU"/>
         </w:rPr>
-        <w:t>. Значение функции в точке минимума</w:t>
-      </w:r>
-      <w:r>
-        <w:rPr>
-          <w:rFonts w:eastAsia="Times New Roman" w:cstheme="minorHAnsi"/>
-          <w:color w:val="000000"/>
-          <w:lang w:eastAsia="ru-RU"/>
-        </w:rPr>
-        <w:t xml:space="preserve"> </w:t>
-      </w:r>
-      <w:r>
-        <w:rPr>
-          <w:rFonts w:eastAsia="Times New Roman" w:cstheme="minorHAnsi"/>
-          <w:color w:val="000000"/>
-          <w:lang w:eastAsia="ru-RU"/>
-        </w:rPr>
-        <w:t>называют </w:t>
+        <w:t>. Значение функции в точке минимума называют </w:t>
       </w:r>
       <w:r>
         <w:rPr>
@@ -2240,7 +2239,7 @@
       <w:r>
         <w:rPr>
           <w:rFonts w:eastAsia="Times New Roman"/>
-          <w:lang w:val="en-US" w:eastAsia="ru-RU"/>
+          <w:lang w:eastAsia="ru-RU"/>
         </w:rPr>
         <w:t xml:space="preserve">5. </w:t>
       </w:r>
@@ -2285,6 +2284,7 @@
       </w:r>
       <w:r>
         <w:rPr>
+          <w:noProof/>
           <w:lang w:eastAsia="ru-RU"/>
         </w:rPr>
         <w:drawing>
@@ -2414,13 +2414,7 @@
         <w:rPr>
           <w:lang w:eastAsia="ru-RU"/>
         </w:rPr>
-        <w:t xml:space="preserve">6. </w:t>
-      </w:r>
-      <w:r>
-        <w:rPr>
-          <w:lang w:eastAsia="ru-RU"/>
-        </w:rPr>
-        <w:t>Комплексный анализ</w:t>
+        <w:t>6. Комплексный анализ</w:t>
       </w:r>
     </w:p>
     <w:p>
@@ -2443,6 +2437,7 @@
       </w:r>
       <w:r>
         <w:rPr>
+          <w:noProof/>
           <w:lang w:eastAsia="ru-RU"/>
         </w:rPr>
         <w:drawing>
@@ -2495,6 +2490,7 @@
       </w:r>
       <w:r>
         <w:rPr>
+          <w:noProof/>
           <w:lang w:eastAsia="ru-RU"/>
         </w:rPr>
         <w:drawing>
@@ -2547,6 +2543,7 @@
       </w:r>
       <w:r>
         <w:rPr>
+          <w:noProof/>
           <w:lang w:eastAsia="ru-RU"/>
         </w:rPr>
         <w:drawing>
@@ -2654,6 +2651,7 @@
       </w:r>
       <w:r>
         <w:rPr>
+          <w:noProof/>
           <w:lang w:eastAsia="ru-RU"/>
         </w:rPr>
         <w:drawing>
@@ -2700,6 +2698,7 @@
       </w:r>
       <w:r>
         <w:rPr>
+          <w:noProof/>
           <w:lang w:eastAsia="ru-RU"/>
         </w:rPr>
         <w:drawing>
@@ -2780,6 +2779,7 @@
       </w:pPr>
       <w:r>
         <w:rPr>
+          <w:noProof/>
           <w:lang w:eastAsia="ru-RU"/>
         </w:rPr>
         <w:lastRenderedPageBreak/>
@@ -2826,8 +2826,6 @@
           <w:lang w:eastAsia="ru-RU"/>
         </w:rPr>
       </w:pPr>
-      <w:bookmarkStart w:id="0" w:name="_GoBack"/>
-      <w:bookmarkEnd w:id="0"/>
     </w:p>
     <w:sectPr>
       <w:pgSz w:w="11906" w:h="16838"/>
@@ -2840,7 +2838,7 @@
 </file>
 
 <file path=word/styles.xml><?xml version="1.0" encoding="utf-8"?>
-<w:styles xmlns:mc="http://schemas.openxmlformats.org/markup-compatibility/2006" xmlns:r="http://schemas.openxmlformats.org/officeDocument/2006/relationships" xmlns:w="http://schemas.openxmlformats.org/wordprocessingml/2006/main" xmlns:w14="http://schemas.microsoft.com/office/word/2010/wordml" xmlns:w15="http://schemas.microsoft.com/office/word/2012/wordml" xmlns:w16cid="http://schemas.microsoft.com/office/word/2016/wordml/cid" xmlns:w16se="http://schemas.microsoft.com/office/word/2015/wordml/symex" mc:Ignorable="w14 w15 w16se w16cid">
+<w:styles xmlns:mc="http://schemas.openxmlformats.org/markup-compatibility/2006" xmlns:r="http://schemas.openxmlformats.org/officeDocument/2006/relationships" xmlns:w="http://schemas.openxmlformats.org/wordprocessingml/2006/main" xmlns:w14="http://schemas.microsoft.com/office/word/2010/wordml" xmlns:w15="http://schemas.microsoft.com/office/word/2012/wordml" xmlns:w16cex="http://schemas.microsoft.com/office/word/2018/wordml/cex" xmlns:w16cid="http://schemas.microsoft.com/office/word/2016/wordml/cid" xmlns:w16="http://schemas.microsoft.com/office/word/2018/wordml" xmlns:w16se="http://schemas.microsoft.com/office/word/2015/wordml/symex" mc:Ignorable="w14 w15 w16se w16cid w16 w16cex">
   <w:docDefaults>
     <w:rPrDefault>
       <w:rPr>
